--- a/Offline/BusinessManagement/Information/CollegeDoors/MockTest/MockTest-Planning.docx
+++ b/Offline/BusinessManagement/Information/CollegeDoors/MockTest/MockTest-Planning.docx
@@ -160,17 +160,19 @@
     <w:tbl>
       <w:tblPr>
         <w:tblStyle w:val="TableGrid"/>
-        <w:tblW w:w="9493" w:type="dxa"/>
+        <w:tblW w:w="10823" w:type="dxa"/>
+        <w:tblInd w:w="-904" w:type="dxa"/>
         <w:tblLook w:val="04A0" w:firstRow="1" w:lastRow="0" w:firstColumn="1" w:lastColumn="0" w:noHBand="0" w:noVBand="1"/>
       </w:tblPr>
       <w:tblGrid>
         <w:gridCol w:w="676"/>
-        <w:gridCol w:w="1521"/>
-        <w:gridCol w:w="1209"/>
+        <w:gridCol w:w="1446"/>
+        <w:gridCol w:w="1284"/>
         <w:gridCol w:w="1551"/>
-        <w:gridCol w:w="1034"/>
-        <w:gridCol w:w="1328"/>
-        <w:gridCol w:w="2174"/>
+        <w:gridCol w:w="850"/>
+        <w:gridCol w:w="851"/>
+        <w:gridCol w:w="2126"/>
+        <w:gridCol w:w="2039"/>
       </w:tblGrid>
       <w:tr>
         <w:tc>
@@ -204,7 +206,7 @@
         </w:tc>
         <w:tc>
           <w:tcPr>
-            <w:tcW w:w="1521" w:type="dxa"/>
+            <w:tcW w:w="1446" w:type="dxa"/>
           </w:tcPr>
           <w:p>
             <w:pPr>
@@ -232,7 +234,7 @@
         </w:tc>
         <w:tc>
           <w:tcPr>
-            <w:tcW w:w="1209" w:type="dxa"/>
+            <w:tcW w:w="1284" w:type="dxa"/>
           </w:tcPr>
           <w:p>
             <w:pPr>
@@ -288,7 +290,7 @@
         </w:tc>
         <w:tc>
           <w:tcPr>
-            <w:tcW w:w="1034" w:type="dxa"/>
+            <w:tcW w:w="850" w:type="dxa"/>
           </w:tcPr>
           <w:p>
             <w:pPr>
@@ -316,7 +318,7 @@
         </w:tc>
         <w:tc>
           <w:tcPr>
-            <w:tcW w:w="1328" w:type="dxa"/>
+            <w:tcW w:w="851" w:type="dxa"/>
           </w:tcPr>
           <w:p>
             <w:pPr>
@@ -344,7 +346,7 @@
         </w:tc>
         <w:tc>
           <w:tcPr>
-            <w:tcW w:w="2174" w:type="dxa"/>
+            <w:tcW w:w="2126" w:type="dxa"/>
           </w:tcPr>
           <w:p>
             <w:pPr>
@@ -367,6 +369,34 @@
                 <w:lang w:val="en-US"/>
               </w:rPr>
               <w:t>Faculty</w:t>
+            </w:r>
+          </w:p>
+        </w:tc>
+        <w:tc>
+          <w:tcPr>
+            <w:tcW w:w="2039" w:type="dxa"/>
+          </w:tcPr>
+          <w:p>
+            <w:pPr>
+              <w:rPr>
+                <w:rFonts w:ascii="Oxygen" w:hAnsi="Oxygen"/>
+                <w:b/>
+                <w:bCs/>
+                <w:sz w:val="20"/>
+                <w:szCs w:val="20"/>
+                <w:lang w:val="en-US"/>
+              </w:rPr>
+            </w:pPr>
+            <w:r>
+              <w:rPr>
+                <w:rFonts w:ascii="Oxygen" w:hAnsi="Oxygen"/>
+                <w:b/>
+                <w:bCs/>
+                <w:sz w:val="20"/>
+                <w:szCs w:val="20"/>
+                <w:lang w:val="en-US"/>
+              </w:rPr>
+              <w:t>Phone No</w:t>
             </w:r>
           </w:p>
         </w:tc>
@@ -403,7 +433,7 @@
         </w:tc>
         <w:tc>
           <w:tcPr>
-            <w:tcW w:w="1521" w:type="dxa"/>
+            <w:tcW w:w="1446" w:type="dxa"/>
           </w:tcPr>
           <w:p>
             <w:pPr>
@@ -427,7 +457,7 @@
         </w:tc>
         <w:tc>
           <w:tcPr>
-            <w:tcW w:w="1209" w:type="dxa"/>
+            <w:tcW w:w="1284" w:type="dxa"/>
           </w:tcPr>
           <w:p>
             <w:pPr>
@@ -475,7 +505,7 @@
         </w:tc>
         <w:tc>
           <w:tcPr>
-            <w:tcW w:w="1034" w:type="dxa"/>
+            <w:tcW w:w="850" w:type="dxa"/>
           </w:tcPr>
           <w:p>
             <w:pPr>
@@ -499,7 +529,7 @@
         </w:tc>
         <w:tc>
           <w:tcPr>
-            <w:tcW w:w="1328" w:type="dxa"/>
+            <w:tcW w:w="851" w:type="dxa"/>
           </w:tcPr>
           <w:p>
             <w:pPr>
@@ -523,7 +553,7 @@
         </w:tc>
         <w:tc>
           <w:tcPr>
-            <w:tcW w:w="2174" w:type="dxa"/>
+            <w:tcW w:w="2126" w:type="dxa"/>
           </w:tcPr>
           <w:p>
             <w:pPr>
@@ -542,6 +572,30 @@
                 <w:lang w:val="en-US"/>
               </w:rPr>
               <w:t>Mr. Subroto Ghosh</w:t>
+            </w:r>
+          </w:p>
+        </w:tc>
+        <w:tc>
+          <w:tcPr>
+            <w:tcW w:w="2039" w:type="dxa"/>
+          </w:tcPr>
+          <w:p>
+            <w:pPr>
+              <w:rPr>
+                <w:rFonts w:ascii="Oxygen" w:hAnsi="Oxygen"/>
+                <w:sz w:val="20"/>
+                <w:szCs w:val="20"/>
+                <w:lang w:val="en-US"/>
+              </w:rPr>
+            </w:pPr>
+            <w:r>
+              <w:rPr>
+                <w:rFonts w:ascii="Oxygen" w:hAnsi="Oxygen"/>
+                <w:sz w:val="20"/>
+                <w:szCs w:val="20"/>
+                <w:lang w:val="en-US"/>
+              </w:rPr>
+              <w:t>79809 04280</w:t>
             </w:r>
           </w:p>
         </w:tc>
@@ -575,7 +629,7 @@
         </w:tc>
         <w:tc>
           <w:tcPr>
-            <w:tcW w:w="1521" w:type="dxa"/>
+            <w:tcW w:w="1446" w:type="dxa"/>
           </w:tcPr>
           <w:p>
             <w:pPr>
@@ -599,7 +653,7 @@
         </w:tc>
         <w:tc>
           <w:tcPr>
-            <w:tcW w:w="1209" w:type="dxa"/>
+            <w:tcW w:w="1284" w:type="dxa"/>
           </w:tcPr>
           <w:p>
             <w:pPr>
@@ -647,7 +701,7 @@
         </w:tc>
         <w:tc>
           <w:tcPr>
-            <w:tcW w:w="1034" w:type="dxa"/>
+            <w:tcW w:w="850" w:type="dxa"/>
           </w:tcPr>
           <w:p>
             <w:pPr>
@@ -671,7 +725,7 @@
         </w:tc>
         <w:tc>
           <w:tcPr>
-            <w:tcW w:w="1328" w:type="dxa"/>
+            <w:tcW w:w="851" w:type="dxa"/>
           </w:tcPr>
           <w:p>
             <w:pPr>
@@ -695,7 +749,7 @@
         </w:tc>
         <w:tc>
           <w:tcPr>
-            <w:tcW w:w="2174" w:type="dxa"/>
+            <w:tcW w:w="2126" w:type="dxa"/>
           </w:tcPr>
           <w:p>
             <w:pPr>
@@ -714,6 +768,30 @@
                 <w:lang w:val="en-US"/>
               </w:rPr>
               <w:t>Mr Subhendu Biswas</w:t>
+            </w:r>
+          </w:p>
+        </w:tc>
+        <w:tc>
+          <w:tcPr>
+            <w:tcW w:w="2039" w:type="dxa"/>
+          </w:tcPr>
+          <w:p>
+            <w:pPr>
+              <w:rPr>
+                <w:rFonts w:ascii="Oxygen" w:hAnsi="Oxygen"/>
+                <w:sz w:val="20"/>
+                <w:szCs w:val="20"/>
+                <w:lang w:val="en-US"/>
+              </w:rPr>
+            </w:pPr>
+            <w:r>
+              <w:rPr>
+                <w:rFonts w:ascii="Oxygen" w:hAnsi="Oxygen"/>
+                <w:sz w:val="20"/>
+                <w:szCs w:val="20"/>
+                <w:lang w:val="en-US"/>
+              </w:rPr>
+              <w:t>79804 73704</w:t>
             </w:r>
           </w:p>
         </w:tc>
@@ -746,7 +824,7 @@
         </w:tc>
         <w:tc>
           <w:tcPr>
-            <w:tcW w:w="1521" w:type="dxa"/>
+            <w:tcW w:w="1446" w:type="dxa"/>
           </w:tcPr>
           <w:p>
             <w:pPr>
@@ -770,7 +848,7 @@
         </w:tc>
         <w:tc>
           <w:tcPr>
-            <w:tcW w:w="1209" w:type="dxa"/>
+            <w:tcW w:w="1284" w:type="dxa"/>
           </w:tcPr>
           <w:p>
             <w:pPr>
@@ -818,22 +896,22 @@
         </w:tc>
         <w:tc>
           <w:tcPr>
-            <w:tcW w:w="1034" w:type="dxa"/>
-          </w:tcPr>
-          <w:p>
-            <w:pPr>
-              <w:rPr>
-                <w:rFonts w:ascii="Oxygen" w:hAnsi="Oxygen"/>
-                <w:sz w:val="20"/>
-                <w:szCs w:val="20"/>
-                <w:lang w:val="en-US"/>
-              </w:rPr>
-            </w:pPr>
-          </w:p>
-        </w:tc>
-        <w:tc>
-          <w:tcPr>
-            <w:tcW w:w="1328" w:type="dxa"/>
+            <w:tcW w:w="850" w:type="dxa"/>
+          </w:tcPr>
+          <w:p>
+            <w:pPr>
+              <w:rPr>
+                <w:rFonts w:ascii="Oxygen" w:hAnsi="Oxygen"/>
+                <w:sz w:val="20"/>
+                <w:szCs w:val="20"/>
+                <w:lang w:val="en-US"/>
+              </w:rPr>
+            </w:pPr>
+          </w:p>
+        </w:tc>
+        <w:tc>
+          <w:tcPr>
+            <w:tcW w:w="851" w:type="dxa"/>
           </w:tcPr>
           <w:p>
             <w:pPr>
@@ -857,7 +935,7 @@
         </w:tc>
         <w:tc>
           <w:tcPr>
-            <w:tcW w:w="2174" w:type="dxa"/>
+            <w:tcW w:w="2126" w:type="dxa"/>
           </w:tcPr>
           <w:p>
             <w:pPr>
@@ -876,6 +954,30 @@
                 <w:lang w:val="en-US"/>
               </w:rPr>
               <w:t>Mr Avishek Adhikari</w:t>
+            </w:r>
+          </w:p>
+        </w:tc>
+        <w:tc>
+          <w:tcPr>
+            <w:tcW w:w="2039" w:type="dxa"/>
+          </w:tcPr>
+          <w:p>
+            <w:pPr>
+              <w:rPr>
+                <w:rFonts w:ascii="Oxygen" w:hAnsi="Oxygen"/>
+                <w:sz w:val="20"/>
+                <w:szCs w:val="20"/>
+                <w:lang w:val="en-US"/>
+              </w:rPr>
+            </w:pPr>
+            <w:r>
+              <w:rPr>
+                <w:rFonts w:ascii="Oxygen" w:hAnsi="Oxygen"/>
+                <w:sz w:val="20"/>
+                <w:szCs w:val="20"/>
+                <w:lang w:val="en-US"/>
+              </w:rPr>
+              <w:t>74392 84197</w:t>
             </w:r>
           </w:p>
         </w:tc>
@@ -908,7 +1010,7 @@
         </w:tc>
         <w:tc>
           <w:tcPr>
-            <w:tcW w:w="1521" w:type="dxa"/>
+            <w:tcW w:w="1446" w:type="dxa"/>
           </w:tcPr>
           <w:p>
             <w:pPr>
@@ -932,7 +1034,7 @@
         </w:tc>
         <w:tc>
           <w:tcPr>
-            <w:tcW w:w="1209" w:type="dxa"/>
+            <w:tcW w:w="1284" w:type="dxa"/>
           </w:tcPr>
           <w:p>
             <w:pPr>
@@ -962,7 +1064,7 @@
         </w:tc>
         <w:tc>
           <w:tcPr>
-            <w:tcW w:w="1034" w:type="dxa"/>
+            <w:tcW w:w="850" w:type="dxa"/>
           </w:tcPr>
           <w:p>
             <w:pPr>
@@ -986,49 +1088,64 @@
         </w:tc>
         <w:tc>
           <w:tcPr>
-            <w:tcW w:w="1328" w:type="dxa"/>
-          </w:tcPr>
-          <w:p>
-            <w:pPr>
-              <w:rPr>
-                <w:rFonts w:ascii="Oxygen" w:hAnsi="Oxygen"/>
-                <w:sz w:val="20"/>
-                <w:szCs w:val="20"/>
-                <w:lang w:val="en-US"/>
-              </w:rPr>
-            </w:pPr>
-          </w:p>
-        </w:tc>
-        <w:tc>
-          <w:tcPr>
-            <w:tcW w:w="2174" w:type="dxa"/>
-          </w:tcPr>
-          <w:p>
-            <w:pPr>
-              <w:rPr>
-                <w:rFonts w:ascii="Oxygen" w:hAnsi="Oxygen"/>
-                <w:sz w:val="20"/>
-                <w:szCs w:val="20"/>
-                <w:lang w:val="en-US"/>
-              </w:rPr>
-            </w:pPr>
-            <w:r>
-              <w:rPr>
-                <w:rFonts w:ascii="Oxygen" w:hAnsi="Oxygen"/>
-                <w:sz w:val="20"/>
-                <w:szCs w:val="20"/>
-                <w:lang w:val="en-US"/>
-              </w:rPr>
-              <w:t>D</w:t>
-            </w:r>
-            <w:r>
-              <w:rPr>
-                <w:rFonts w:ascii="Oxygen" w:hAnsi="Oxygen"/>
-                <w:sz w:val="20"/>
-                <w:szCs w:val="20"/>
-                <w:lang w:val="en-US"/>
-              </w:rPr>
-              <w:t>r Partha Sarathi</w:t>
+            <w:tcW w:w="851" w:type="dxa"/>
+          </w:tcPr>
+          <w:p>
+            <w:pPr>
+              <w:rPr>
+                <w:rFonts w:ascii="Oxygen" w:hAnsi="Oxygen"/>
+                <w:sz w:val="20"/>
+                <w:szCs w:val="20"/>
+                <w:lang w:val="en-US"/>
+              </w:rPr>
+            </w:pPr>
+          </w:p>
+        </w:tc>
+        <w:tc>
+          <w:tcPr>
+            <w:tcW w:w="2126" w:type="dxa"/>
+          </w:tcPr>
+          <w:p>
+            <w:pPr>
+              <w:rPr>
+                <w:rFonts w:ascii="Oxygen" w:hAnsi="Oxygen"/>
+                <w:sz w:val="20"/>
+                <w:szCs w:val="20"/>
+                <w:lang w:val="en-US"/>
+              </w:rPr>
+            </w:pPr>
+            <w:r>
+              <w:rPr>
+                <w:rFonts w:ascii="Oxygen" w:hAnsi="Oxygen"/>
+                <w:sz w:val="20"/>
+                <w:szCs w:val="20"/>
+                <w:lang w:val="en-US"/>
+              </w:rPr>
+              <w:t>Dr Partha Sarathi</w:t>
+            </w:r>
+          </w:p>
+        </w:tc>
+        <w:tc>
+          <w:tcPr>
+            <w:tcW w:w="2039" w:type="dxa"/>
+          </w:tcPr>
+          <w:p>
+            <w:pPr>
+              <w:rPr>
+                <w:rFonts w:ascii="Oxygen" w:hAnsi="Oxygen"/>
+                <w:sz w:val="20"/>
+                <w:szCs w:val="20"/>
+                <w:lang w:val="en-US"/>
+              </w:rPr>
+            </w:pPr>
+            <w:r>
+              <w:rPr>
+                <w:rFonts w:ascii="Oxygen" w:hAnsi="Oxygen"/>
+                <w:sz w:val="20"/>
+                <w:szCs w:val="20"/>
+                <w:lang w:val="en-US"/>
+              </w:rPr>
+              <w:t>98306 59366</w:t>
             </w:r>
           </w:p>
         </w:tc>
@@ -1061,7 +1178,7 @@
         </w:tc>
         <w:tc>
           <w:tcPr>
-            <w:tcW w:w="1521" w:type="dxa"/>
+            <w:tcW w:w="1446" w:type="dxa"/>
           </w:tcPr>
           <w:p>
             <w:pPr>
@@ -1085,7 +1202,7 @@
         </w:tc>
         <w:tc>
           <w:tcPr>
-            <w:tcW w:w="1209" w:type="dxa"/>
+            <w:tcW w:w="1284" w:type="dxa"/>
           </w:tcPr>
           <w:p>
             <w:pPr>
@@ -1115,37 +1232,37 @@
         </w:tc>
         <w:tc>
           <w:tcPr>
-            <w:tcW w:w="1034" w:type="dxa"/>
-          </w:tcPr>
-          <w:p>
-            <w:pPr>
-              <w:rPr>
-                <w:rFonts w:ascii="Oxygen" w:hAnsi="Oxygen"/>
-                <w:sz w:val="20"/>
-                <w:szCs w:val="20"/>
-                <w:lang w:val="en-US"/>
-              </w:rPr>
-            </w:pPr>
-          </w:p>
-        </w:tc>
-        <w:tc>
-          <w:tcPr>
-            <w:tcW w:w="1328" w:type="dxa"/>
-          </w:tcPr>
-          <w:p>
-            <w:pPr>
-              <w:rPr>
-                <w:rFonts w:ascii="Oxygen" w:hAnsi="Oxygen"/>
-                <w:sz w:val="20"/>
-                <w:szCs w:val="20"/>
-                <w:lang w:val="en-US"/>
-              </w:rPr>
-            </w:pPr>
-          </w:p>
-        </w:tc>
-        <w:tc>
-          <w:tcPr>
-            <w:tcW w:w="2174" w:type="dxa"/>
+            <w:tcW w:w="850" w:type="dxa"/>
+          </w:tcPr>
+          <w:p>
+            <w:pPr>
+              <w:rPr>
+                <w:rFonts w:ascii="Oxygen" w:hAnsi="Oxygen"/>
+                <w:sz w:val="20"/>
+                <w:szCs w:val="20"/>
+                <w:lang w:val="en-US"/>
+              </w:rPr>
+            </w:pPr>
+          </w:p>
+        </w:tc>
+        <w:tc>
+          <w:tcPr>
+            <w:tcW w:w="851" w:type="dxa"/>
+          </w:tcPr>
+          <w:p>
+            <w:pPr>
+              <w:rPr>
+                <w:rFonts w:ascii="Oxygen" w:hAnsi="Oxygen"/>
+                <w:sz w:val="20"/>
+                <w:szCs w:val="20"/>
+                <w:lang w:val="en-US"/>
+              </w:rPr>
+            </w:pPr>
+          </w:p>
+        </w:tc>
+        <w:tc>
+          <w:tcPr>
+            <w:tcW w:w="2126" w:type="dxa"/>
           </w:tcPr>
           <w:p>
             <w:pPr>
@@ -1164,6 +1281,30 @@
                 <w:lang w:val="en-US"/>
               </w:rPr>
               <w:t>Mr Anupam Sen</w:t>
+            </w:r>
+          </w:p>
+        </w:tc>
+        <w:tc>
+          <w:tcPr>
+            <w:tcW w:w="2039" w:type="dxa"/>
+          </w:tcPr>
+          <w:p>
+            <w:pPr>
+              <w:rPr>
+                <w:rFonts w:ascii="Oxygen" w:hAnsi="Oxygen"/>
+                <w:sz w:val="20"/>
+                <w:szCs w:val="20"/>
+                <w:lang w:val="en-US"/>
+              </w:rPr>
+            </w:pPr>
+            <w:r>
+              <w:rPr>
+                <w:rFonts w:ascii="Oxygen" w:hAnsi="Oxygen"/>
+                <w:sz w:val="20"/>
+                <w:szCs w:val="20"/>
+                <w:lang w:val="en-US"/>
+              </w:rPr>
+              <w:t>79809 04280</w:t>
             </w:r>
           </w:p>
         </w:tc>
@@ -1196,7 +1337,7 @@
         </w:tc>
         <w:tc>
           <w:tcPr>
-            <w:tcW w:w="1521" w:type="dxa"/>
+            <w:tcW w:w="1446" w:type="dxa"/>
           </w:tcPr>
           <w:p>
             <w:pPr>
@@ -1220,7 +1361,7 @@
         </w:tc>
         <w:tc>
           <w:tcPr>
-            <w:tcW w:w="1209" w:type="dxa"/>
+            <w:tcW w:w="1284" w:type="dxa"/>
           </w:tcPr>
           <w:p>
             <w:pPr>
@@ -1250,37 +1391,37 @@
         </w:tc>
         <w:tc>
           <w:tcPr>
-            <w:tcW w:w="1034" w:type="dxa"/>
-          </w:tcPr>
-          <w:p>
-            <w:pPr>
-              <w:rPr>
-                <w:rFonts w:ascii="Oxygen" w:hAnsi="Oxygen"/>
-                <w:sz w:val="20"/>
-                <w:szCs w:val="20"/>
-                <w:lang w:val="en-US"/>
-              </w:rPr>
-            </w:pPr>
-          </w:p>
-        </w:tc>
-        <w:tc>
-          <w:tcPr>
-            <w:tcW w:w="1328" w:type="dxa"/>
-          </w:tcPr>
-          <w:p>
-            <w:pPr>
-              <w:rPr>
-                <w:rFonts w:ascii="Oxygen" w:hAnsi="Oxygen"/>
-                <w:sz w:val="20"/>
-                <w:szCs w:val="20"/>
-                <w:lang w:val="en-US"/>
-              </w:rPr>
-            </w:pPr>
-          </w:p>
-        </w:tc>
-        <w:tc>
-          <w:tcPr>
-            <w:tcW w:w="2174" w:type="dxa"/>
+            <w:tcW w:w="850" w:type="dxa"/>
+          </w:tcPr>
+          <w:p>
+            <w:pPr>
+              <w:rPr>
+                <w:rFonts w:ascii="Oxygen" w:hAnsi="Oxygen"/>
+                <w:sz w:val="20"/>
+                <w:szCs w:val="20"/>
+                <w:lang w:val="en-US"/>
+              </w:rPr>
+            </w:pPr>
+          </w:p>
+        </w:tc>
+        <w:tc>
+          <w:tcPr>
+            <w:tcW w:w="851" w:type="dxa"/>
+          </w:tcPr>
+          <w:p>
+            <w:pPr>
+              <w:rPr>
+                <w:rFonts w:ascii="Oxygen" w:hAnsi="Oxygen"/>
+                <w:sz w:val="20"/>
+                <w:szCs w:val="20"/>
+                <w:lang w:val="en-US"/>
+              </w:rPr>
+            </w:pPr>
+          </w:p>
+        </w:tc>
+        <w:tc>
+          <w:tcPr>
+            <w:tcW w:w="2126" w:type="dxa"/>
           </w:tcPr>
           <w:p>
             <w:pPr>
@@ -1299,6 +1440,30 @@
                 <w:lang w:val="en-US"/>
               </w:rPr>
               <w:t>Mr Rahul Dutta</w:t>
+            </w:r>
+          </w:p>
+        </w:tc>
+        <w:tc>
+          <w:tcPr>
+            <w:tcW w:w="2039" w:type="dxa"/>
+          </w:tcPr>
+          <w:p>
+            <w:pPr>
+              <w:rPr>
+                <w:rFonts w:ascii="Oxygen" w:hAnsi="Oxygen"/>
+                <w:sz w:val="20"/>
+                <w:szCs w:val="20"/>
+                <w:lang w:val="en-US"/>
+              </w:rPr>
+            </w:pPr>
+            <w:r>
+              <w:rPr>
+                <w:rFonts w:ascii="Oxygen" w:hAnsi="Oxygen"/>
+                <w:sz w:val="20"/>
+                <w:szCs w:val="20"/>
+                <w:lang w:val="en-US"/>
+              </w:rPr>
+              <w:t>81004 36512</w:t>
             </w:r>
           </w:p>
         </w:tc>
@@ -1372,7 +1537,16 @@
           <w:szCs w:val="20"/>
           <w:lang w:val="en-US"/>
         </w:rPr>
-        <w:t>Question papers needed to be ready by 15</w:t>
+        <w:t>Question papers needed to be ready by 1</w:t>
+      </w:r>
+      <w:r>
+        <w:rPr>
+          <w:rFonts w:ascii="Oxygen" w:hAnsi="Oxygen"/>
+          <w:sz w:val="20"/>
+          <w:szCs w:val="20"/>
+          <w:lang w:val="en-US"/>
+        </w:rPr>
+        <w:t>7</w:t>
       </w:r>
       <w:r>
         <w:rPr>
